--- a/data/fuels/diesel_fuel_characteristics_one.docx
+++ b/data/fuels/diesel_fuel_characteristics_one.docx
@@ -9,13 +9,14 @@
         <w:tblLook w:val="04A0" w:firstRow="1" w:lastRow="0" w:firstColumn="1" w:lastColumn="0" w:noHBand="0" w:noVBand="1"/>
       </w:tblPr>
       <w:tblGrid>
-        <w:gridCol w:w="1858"/>
-        <w:gridCol w:w="1102"/>
-        <w:gridCol w:w="1211"/>
-        <w:gridCol w:w="1357"/>
-        <w:gridCol w:w="1489"/>
-        <w:gridCol w:w="1149"/>
-        <w:gridCol w:w="1230"/>
+        <w:gridCol w:w="1621"/>
+        <w:gridCol w:w="1096"/>
+        <w:gridCol w:w="1022"/>
+        <w:gridCol w:w="1199"/>
+        <w:gridCol w:w="1287"/>
+        <w:gridCol w:w="1022"/>
+        <w:gridCol w:w="1003"/>
+        <w:gridCol w:w="1146"/>
       </w:tblGrid>
       <w:tr>
         <w:trPr>
@@ -23,7 +24,7 @@
         </w:trPr>
         <w:tc>
           <w:tcPr>
-            <w:tcW w:w="1858" w:type="dxa"/>
+            <w:tcW w:w="1640" w:type="dxa"/>
             <w:vAlign w:val="center"/>
           </w:tcPr>
           <w:p>
@@ -51,7 +52,7 @@
         </w:tc>
         <w:tc>
           <w:tcPr>
-            <w:tcW w:w="1102" w:type="dxa"/>
+            <w:tcW w:w="1096" w:type="dxa"/>
           </w:tcPr>
           <w:p>
             <w:pPr>
@@ -78,6 +79,35 @@
         </w:tc>
         <w:tc>
           <w:tcPr>
+            <w:tcW w:w="1037" w:type="dxa"/>
+            <w:shd w:val="clear" w:color="auto" w:fill="F2F2F2" w:themeFill="background1" w:themeFillShade="F2"/>
+          </w:tcPr>
+          <w:p>
+            <w:pPr>
+              <w:jc w:val="center"/>
+              <w:rPr>
+                <w:rFonts w:ascii="Times New Roman" w:hAnsi="Times New Roman" w:cs="Times New Roman"/>
+                <w:b/>
+                <w:bCs/>
+                <w:sz w:val="24"/>
+                <w:szCs w:val="24"/>
+              </w:rPr>
+            </w:pPr>
+            <w:r>
+              <w:rPr>
+                <w:rFonts w:ascii="Times New Roman" w:hAnsi="Times New Roman" w:cs="Times New Roman"/>
+                <w:b/>
+                <w:bCs/>
+                <w:sz w:val="24"/>
+                <w:szCs w:val="24"/>
+                <w:lang w:val="pl-PL"/>
+              </w:rPr>
+              <w:t>DF</w:t>
+            </w:r>
+          </w:p>
+        </w:tc>
+        <w:tc>
+          <w:tcPr>
             <w:tcW w:w="1211" w:type="dxa"/>
             <w:shd w:val="clear" w:color="auto" w:fill="F2F2F2" w:themeFill="background1" w:themeFillShade="F2"/>
           </w:tcPr>
@@ -90,65 +120,36 @@
                 <w:bCs/>
                 <w:sz w:val="24"/>
                 <w:szCs w:val="24"/>
-              </w:rPr>
-            </w:pPr>
-            <w:r>
-              <w:rPr>
-                <w:rFonts w:ascii="Times New Roman" w:hAnsi="Times New Roman" w:cs="Times New Roman"/>
-                <w:b/>
-                <w:bCs/>
-                <w:sz w:val="24"/>
-                <w:szCs w:val="24"/>
                 <w:lang w:val="pl-PL"/>
               </w:rPr>
+            </w:pPr>
+            <w:r>
+              <w:rPr>
+                <w:rFonts w:ascii="Times New Roman" w:hAnsi="Times New Roman" w:cs="Times New Roman"/>
+                <w:b/>
+                <w:bCs/>
+                <w:sz w:val="24"/>
+                <w:szCs w:val="24"/>
+                <w:lang w:val="pl-PL"/>
+              </w:rPr>
+              <w:t>E</w:t>
+            </w:r>
+            <w:r>
+              <w:rPr>
+                <w:rFonts w:ascii="Times New Roman" w:hAnsi="Times New Roman" w:cs="Times New Roman"/>
+                <w:b/>
+                <w:bCs/>
+                <w:sz w:val="24"/>
+                <w:szCs w:val="24"/>
+                <w:lang w:val="pl-PL"/>
+              </w:rPr>
               <w:t>DF</w:t>
             </w:r>
           </w:p>
         </w:tc>
         <w:tc>
           <w:tcPr>
-            <w:tcW w:w="1357" w:type="dxa"/>
-            <w:shd w:val="clear" w:color="auto" w:fill="F2F2F2" w:themeFill="background1" w:themeFillShade="F2"/>
-          </w:tcPr>
-          <w:p>
-            <w:pPr>
-              <w:jc w:val="center"/>
-              <w:rPr>
-                <w:rFonts w:ascii="Times New Roman" w:hAnsi="Times New Roman" w:cs="Times New Roman"/>
-                <w:b/>
-                <w:bCs/>
-                <w:sz w:val="24"/>
-                <w:szCs w:val="24"/>
-                <w:lang w:val="pl-PL"/>
-              </w:rPr>
-            </w:pPr>
-            <w:r>
-              <w:rPr>
-                <w:rFonts w:ascii="Times New Roman" w:hAnsi="Times New Roman" w:cs="Times New Roman"/>
-                <w:b/>
-                <w:bCs/>
-                <w:sz w:val="24"/>
-                <w:szCs w:val="24"/>
-                <w:lang w:val="pl-PL"/>
-              </w:rPr>
-              <w:t>E</w:t>
-            </w:r>
-            <w:r>
-              <w:rPr>
-                <w:rFonts w:ascii="Times New Roman" w:hAnsi="Times New Roman" w:cs="Times New Roman"/>
-                <w:b/>
-                <w:bCs/>
-                <w:sz w:val="24"/>
-                <w:szCs w:val="24"/>
-                <w:lang w:val="pl-PL"/>
-              </w:rPr>
-              <w:t>DF</w:t>
-            </w:r>
-          </w:p>
-        </w:tc>
-        <w:tc>
-          <w:tcPr>
-            <w:tcW w:w="1489" w:type="dxa"/>
+            <w:tcW w:w="1303" w:type="dxa"/>
             <w:shd w:val="clear" w:color="auto" w:fill="F2F2F2" w:themeFill="background1" w:themeFillShade="F2"/>
             <w:vAlign w:val="center"/>
           </w:tcPr>
@@ -177,7 +178,7 @@
         </w:tc>
         <w:tc>
           <w:tcPr>
-            <w:tcW w:w="1149" w:type="dxa"/>
+            <w:tcW w:w="1032" w:type="dxa"/>
             <w:shd w:val="clear" w:color="auto" w:fill="F2F2F2" w:themeFill="background1" w:themeFillShade="F2"/>
           </w:tcPr>
           <w:p>
@@ -205,7 +206,39 @@
         </w:tc>
         <w:tc>
           <w:tcPr>
-            <w:tcW w:w="1230" w:type="dxa"/>
+            <w:tcW w:w="924" w:type="dxa"/>
+            <w:shd w:val="clear" w:color="auto" w:fill="F2F2F2" w:themeFill="background1" w:themeFillShade="F2"/>
+          </w:tcPr>
+          <w:p>
+            <w:pPr>
+              <w:jc w:val="center"/>
+            </w:pPr>
+            <w:r>
+              <w:rPr>
+                <w:rFonts w:ascii="Times New Roman" w:hAnsi="Times New Roman" w:cs="Times New Roman"/>
+                <w:b/>
+                <w:bCs/>
+                <w:sz w:val="24"/>
+                <w:szCs w:val="24"/>
+                <w:highlight w:val="yellow"/>
+              </w:rPr>
+              <w:t>HVO</w:t>
+            </w:r>
+            <w:r>
+              <w:rPr>
+                <w:rFonts w:ascii="Times New Roman" w:hAnsi="Times New Roman" w:cs="Times New Roman"/>
+                <w:b/>
+                <w:bCs/>
+                <w:sz w:val="24"/>
+                <w:szCs w:val="24"/>
+              </w:rPr>
+              <w:t>25</w:t>
+            </w:r>
+          </w:p>
+        </w:tc>
+        <w:tc>
+          <w:tcPr>
+            <w:tcW w:w="1153" w:type="dxa"/>
             <w:shd w:val="clear" w:color="auto" w:fill="F2F2F2" w:themeFill="background1" w:themeFillShade="F2"/>
             <w:vAlign w:val="center"/>
           </w:tcPr>
@@ -229,7 +262,7 @@
       <w:tr>
         <w:tc>
           <w:tcPr>
-            <w:tcW w:w="1858" w:type="dxa"/>
+            <w:tcW w:w="1640" w:type="dxa"/>
           </w:tcPr>
           <w:p>
             <w:pPr>
@@ -256,7 +289,7 @@
         </w:tc>
         <w:tc>
           <w:tcPr>
-            <w:tcW w:w="1102" w:type="dxa"/>
+            <w:tcW w:w="1096" w:type="dxa"/>
           </w:tcPr>
           <w:p>
             <w:pPr>
@@ -283,6 +316,34 @@
         </w:tc>
         <w:tc>
           <w:tcPr>
+            <w:tcW w:w="1037" w:type="dxa"/>
+            <w:shd w:val="clear" w:color="auto" w:fill="F2F2F2" w:themeFill="background1" w:themeFillShade="F2"/>
+          </w:tcPr>
+          <w:p>
+            <w:pPr>
+              <w:jc w:val="center"/>
+              <w:rPr>
+                <w:rFonts w:ascii="Times New Roman" w:hAnsi="Times New Roman" w:cs="Times New Roman"/>
+                <w:b/>
+                <w:bCs/>
+                <w:sz w:val="24"/>
+                <w:szCs w:val="24"/>
+              </w:rPr>
+            </w:pPr>
+            <w:r>
+              <w:rPr>
+                <w:rFonts w:ascii="Times New Roman" w:hAnsi="Times New Roman" w:cs="Times New Roman"/>
+                <w:b/>
+                <w:bCs/>
+                <w:sz w:val="24"/>
+                <w:szCs w:val="24"/>
+              </w:rPr>
+              <w:t>54,1</w:t>
+            </w:r>
+          </w:p>
+        </w:tc>
+        <w:tc>
+          <w:tcPr>
             <w:tcW w:w="1211" w:type="dxa"/>
             <w:shd w:val="clear" w:color="auto" w:fill="F2F2F2" w:themeFill="background1" w:themeFillShade="F2"/>
           </w:tcPr>
@@ -305,41 +366,13 @@
                 <w:sz w:val="24"/>
                 <w:szCs w:val="24"/>
               </w:rPr>
-              <w:t>54,1</w:t>
-            </w:r>
-          </w:p>
-        </w:tc>
-        <w:tc>
-          <w:tcPr>
-            <w:tcW w:w="1357" w:type="dxa"/>
-            <w:shd w:val="clear" w:color="auto" w:fill="F2F2F2" w:themeFill="background1" w:themeFillShade="F2"/>
-          </w:tcPr>
-          <w:p>
-            <w:pPr>
-              <w:jc w:val="center"/>
-              <w:rPr>
-                <w:rFonts w:ascii="Times New Roman" w:hAnsi="Times New Roman" w:cs="Times New Roman"/>
-                <w:b/>
-                <w:bCs/>
-                <w:sz w:val="24"/>
-                <w:szCs w:val="24"/>
-              </w:rPr>
-            </w:pPr>
-            <w:r>
-              <w:rPr>
-                <w:rFonts w:ascii="Times New Roman" w:hAnsi="Times New Roman" w:cs="Times New Roman"/>
-                <w:b/>
-                <w:bCs/>
-                <w:sz w:val="24"/>
-                <w:szCs w:val="24"/>
-              </w:rPr>
               <w:t>53</w:t>
             </w:r>
           </w:p>
         </w:tc>
         <w:tc>
           <w:tcPr>
-            <w:tcW w:w="1489" w:type="dxa"/>
+            <w:tcW w:w="1303" w:type="dxa"/>
             <w:shd w:val="clear" w:color="auto" w:fill="F2F2F2" w:themeFill="background1" w:themeFillShade="F2"/>
           </w:tcPr>
           <w:p>
@@ -367,7 +400,7 @@
         </w:tc>
         <w:tc>
           <w:tcPr>
-            <w:tcW w:w="1149" w:type="dxa"/>
+            <w:tcW w:w="1032" w:type="dxa"/>
             <w:shd w:val="clear" w:color="auto" w:fill="F2F2F2" w:themeFill="background1" w:themeFillShade="F2"/>
           </w:tcPr>
           <w:p>
@@ -395,7 +428,35 @@
         </w:tc>
         <w:tc>
           <w:tcPr>
-            <w:tcW w:w="1230" w:type="dxa"/>
+            <w:tcW w:w="924" w:type="dxa"/>
+            <w:shd w:val="clear" w:color="auto" w:fill="F2F2F2" w:themeFill="background1" w:themeFillShade="F2"/>
+          </w:tcPr>
+          <w:p>
+            <w:pPr>
+              <w:jc w:val="center"/>
+              <w:rPr>
+                <w:rFonts w:ascii="Times New Roman" w:hAnsi="Times New Roman" w:cs="Times New Roman"/>
+                <w:b/>
+                <w:bCs/>
+                <w:sz w:val="24"/>
+                <w:szCs w:val="24"/>
+              </w:rPr>
+            </w:pPr>
+            <w:r>
+              <w:rPr>
+                <w:rFonts w:ascii="Times New Roman" w:hAnsi="Times New Roman" w:cs="Times New Roman"/>
+                <w:b/>
+                <w:bCs/>
+                <w:sz w:val="24"/>
+                <w:szCs w:val="24"/>
+              </w:rPr>
+              <w:t>59.2</w:t>
+            </w:r>
+          </w:p>
+        </w:tc>
+        <w:tc>
+          <w:tcPr>
+            <w:tcW w:w="1153" w:type="dxa"/>
             <w:shd w:val="clear" w:color="auto" w:fill="F2F2F2" w:themeFill="background1" w:themeFillShade="F2"/>
           </w:tcPr>
           <w:p>
@@ -428,7 +489,7 @@
         </w:trPr>
         <w:tc>
           <w:tcPr>
-            <w:tcW w:w="1858" w:type="dxa"/>
+            <w:tcW w:w="1640" w:type="dxa"/>
           </w:tcPr>
           <w:p>
             <w:pPr>
@@ -455,7 +516,7 @@
         </w:tc>
         <w:tc>
           <w:tcPr>
-            <w:tcW w:w="1102" w:type="dxa"/>
+            <w:tcW w:w="1096" w:type="dxa"/>
           </w:tcPr>
           <w:p>
             <w:pPr>
@@ -493,6 +554,34 @@
         </w:tc>
         <w:tc>
           <w:tcPr>
+            <w:tcW w:w="1037" w:type="dxa"/>
+            <w:shd w:val="clear" w:color="auto" w:fill="F2F2F2" w:themeFill="background1" w:themeFillShade="F2"/>
+          </w:tcPr>
+          <w:p>
+            <w:pPr>
+              <w:jc w:val="center"/>
+              <w:rPr>
+                <w:rFonts w:ascii="Times New Roman" w:hAnsi="Times New Roman" w:cs="Times New Roman"/>
+                <w:b/>
+                <w:bCs/>
+                <w:sz w:val="24"/>
+                <w:szCs w:val="24"/>
+              </w:rPr>
+            </w:pPr>
+            <w:r>
+              <w:rPr>
+                <w:rFonts w:ascii="Times New Roman" w:hAnsi="Times New Roman" w:cs="Times New Roman"/>
+                <w:b/>
+                <w:bCs/>
+                <w:sz w:val="24"/>
+                <w:szCs w:val="24"/>
+              </w:rPr>
+              <w:t>837</w:t>
+            </w:r>
+          </w:p>
+        </w:tc>
+        <w:tc>
+          <w:tcPr>
             <w:tcW w:w="1211" w:type="dxa"/>
             <w:shd w:val="clear" w:color="auto" w:fill="F2F2F2" w:themeFill="background1" w:themeFillShade="F2"/>
           </w:tcPr>
@@ -515,41 +604,13 @@
                 <w:sz w:val="24"/>
                 <w:szCs w:val="24"/>
               </w:rPr>
-              <w:t>837</w:t>
-            </w:r>
-          </w:p>
-        </w:tc>
-        <w:tc>
-          <w:tcPr>
-            <w:tcW w:w="1357" w:type="dxa"/>
-            <w:shd w:val="clear" w:color="auto" w:fill="F2F2F2" w:themeFill="background1" w:themeFillShade="F2"/>
-          </w:tcPr>
-          <w:p>
-            <w:pPr>
-              <w:jc w:val="center"/>
-              <w:rPr>
-                <w:rFonts w:ascii="Times New Roman" w:hAnsi="Times New Roman" w:cs="Times New Roman"/>
-                <w:b/>
-                <w:bCs/>
-                <w:sz w:val="24"/>
-                <w:szCs w:val="24"/>
-              </w:rPr>
-            </w:pPr>
-            <w:r>
-              <w:rPr>
-                <w:rFonts w:ascii="Times New Roman" w:hAnsi="Times New Roman" w:cs="Times New Roman"/>
-                <w:b/>
-                <w:bCs/>
-                <w:sz w:val="24"/>
-                <w:szCs w:val="24"/>
-              </w:rPr>
               <w:t>826</w:t>
             </w:r>
           </w:p>
         </w:tc>
         <w:tc>
           <w:tcPr>
-            <w:tcW w:w="1489" w:type="dxa"/>
+            <w:tcW w:w="1303" w:type="dxa"/>
             <w:shd w:val="clear" w:color="auto" w:fill="F2F2F2" w:themeFill="background1" w:themeFillShade="F2"/>
           </w:tcPr>
           <w:p>
@@ -577,7 +638,7 @@
         </w:tc>
         <w:tc>
           <w:tcPr>
-            <w:tcW w:w="1149" w:type="dxa"/>
+            <w:tcW w:w="1032" w:type="dxa"/>
             <w:shd w:val="clear" w:color="auto" w:fill="F2F2F2" w:themeFill="background1" w:themeFillShade="F2"/>
           </w:tcPr>
           <w:p>
@@ -605,7 +666,35 @@
         </w:tc>
         <w:tc>
           <w:tcPr>
-            <w:tcW w:w="1230" w:type="dxa"/>
+            <w:tcW w:w="924" w:type="dxa"/>
+            <w:shd w:val="clear" w:color="auto" w:fill="F2F2F2" w:themeFill="background1" w:themeFillShade="F2"/>
+          </w:tcPr>
+          <w:p>
+            <w:pPr>
+              <w:jc w:val="center"/>
+              <w:rPr>
+                <w:rFonts w:ascii="Times New Roman" w:hAnsi="Times New Roman" w:cs="Times New Roman"/>
+                <w:b/>
+                <w:bCs/>
+                <w:sz w:val="24"/>
+                <w:szCs w:val="24"/>
+              </w:rPr>
+            </w:pPr>
+            <w:r>
+              <w:rPr>
+                <w:rFonts w:ascii="Times New Roman" w:hAnsi="Times New Roman" w:cs="Times New Roman"/>
+                <w:b/>
+                <w:bCs/>
+                <w:sz w:val="24"/>
+                <w:szCs w:val="24"/>
+              </w:rPr>
+              <w:t>818.75</w:t>
+            </w:r>
+          </w:p>
+        </w:tc>
+        <w:tc>
+          <w:tcPr>
+            <w:tcW w:w="1153" w:type="dxa"/>
             <w:shd w:val="clear" w:color="auto" w:fill="F2F2F2" w:themeFill="background1" w:themeFillShade="F2"/>
           </w:tcPr>
           <w:p>
@@ -635,7 +724,7 @@
       <w:tr>
         <w:tc>
           <w:tcPr>
-            <w:tcW w:w="1858" w:type="dxa"/>
+            <w:tcW w:w="1640" w:type="dxa"/>
           </w:tcPr>
           <w:p>
             <w:pPr>
@@ -662,7 +751,7 @@
         </w:tc>
         <w:tc>
           <w:tcPr>
-            <w:tcW w:w="1102" w:type="dxa"/>
+            <w:tcW w:w="1096" w:type="dxa"/>
           </w:tcPr>
           <w:p>
             <w:pPr>
@@ -710,6 +799,34 @@
         </w:tc>
         <w:tc>
           <w:tcPr>
+            <w:tcW w:w="1037" w:type="dxa"/>
+            <w:shd w:val="clear" w:color="auto" w:fill="F2F2F2" w:themeFill="background1" w:themeFillShade="F2"/>
+          </w:tcPr>
+          <w:p>
+            <w:pPr>
+              <w:jc w:val="center"/>
+              <w:rPr>
+                <w:rFonts w:ascii="Times New Roman" w:hAnsi="Times New Roman" w:cs="Times New Roman"/>
+                <w:b/>
+                <w:bCs/>
+                <w:sz w:val="24"/>
+                <w:szCs w:val="24"/>
+              </w:rPr>
+            </w:pPr>
+            <w:r>
+              <w:rPr>
+                <w:rFonts w:ascii="Times New Roman" w:hAnsi="Times New Roman" w:cs="Times New Roman"/>
+                <w:b/>
+                <w:bCs/>
+                <w:sz w:val="24"/>
+                <w:szCs w:val="24"/>
+              </w:rPr>
+              <w:t>2.94</w:t>
+            </w:r>
+          </w:p>
+        </w:tc>
+        <w:tc>
+          <w:tcPr>
             <w:tcW w:w="1211" w:type="dxa"/>
             <w:shd w:val="clear" w:color="auto" w:fill="F2F2F2" w:themeFill="background1" w:themeFillShade="F2"/>
           </w:tcPr>
@@ -732,41 +849,13 @@
                 <w:sz w:val="24"/>
                 <w:szCs w:val="24"/>
               </w:rPr>
-              <w:t>2.94</w:t>
-            </w:r>
-          </w:p>
-        </w:tc>
-        <w:tc>
-          <w:tcPr>
-            <w:tcW w:w="1357" w:type="dxa"/>
-            <w:shd w:val="clear" w:color="auto" w:fill="F2F2F2" w:themeFill="background1" w:themeFillShade="F2"/>
-          </w:tcPr>
-          <w:p>
-            <w:pPr>
-              <w:jc w:val="center"/>
-              <w:rPr>
-                <w:rFonts w:ascii="Times New Roman" w:hAnsi="Times New Roman" w:cs="Times New Roman"/>
-                <w:b/>
-                <w:bCs/>
-                <w:sz w:val="24"/>
-                <w:szCs w:val="24"/>
-              </w:rPr>
-            </w:pPr>
-            <w:r>
-              <w:rPr>
-                <w:rFonts w:ascii="Times New Roman" w:hAnsi="Times New Roman" w:cs="Times New Roman"/>
-                <w:b/>
-                <w:bCs/>
-                <w:sz w:val="24"/>
-                <w:szCs w:val="24"/>
-              </w:rPr>
               <w:t>2.84</w:t>
             </w:r>
           </w:p>
         </w:tc>
         <w:tc>
           <w:tcPr>
-            <w:tcW w:w="1489" w:type="dxa"/>
+            <w:tcW w:w="1303" w:type="dxa"/>
             <w:shd w:val="clear" w:color="auto" w:fill="F2F2F2" w:themeFill="background1" w:themeFillShade="F2"/>
           </w:tcPr>
           <w:p>
@@ -794,7 +883,7 @@
         </w:tc>
         <w:tc>
           <w:tcPr>
-            <w:tcW w:w="1149" w:type="dxa"/>
+            <w:tcW w:w="1032" w:type="dxa"/>
             <w:shd w:val="clear" w:color="auto" w:fill="F2F2F2" w:themeFill="background1" w:themeFillShade="F2"/>
           </w:tcPr>
           <w:p>
@@ -822,7 +911,35 @@
         </w:tc>
         <w:tc>
           <w:tcPr>
-            <w:tcW w:w="1230" w:type="dxa"/>
+            <w:tcW w:w="924" w:type="dxa"/>
+            <w:shd w:val="clear" w:color="auto" w:fill="F2F2F2" w:themeFill="background1" w:themeFillShade="F2"/>
+          </w:tcPr>
+          <w:p>
+            <w:pPr>
+              <w:jc w:val="center"/>
+              <w:rPr>
+                <w:rFonts w:ascii="Times New Roman" w:hAnsi="Times New Roman" w:cs="Times New Roman"/>
+                <w:b/>
+                <w:bCs/>
+                <w:sz w:val="24"/>
+                <w:szCs w:val="24"/>
+              </w:rPr>
+            </w:pPr>
+            <w:r>
+              <w:rPr>
+                <w:rFonts w:ascii="Times New Roman" w:hAnsi="Times New Roman" w:cs="Times New Roman"/>
+                <w:b/>
+                <w:bCs/>
+                <w:sz w:val="24"/>
+                <w:szCs w:val="24"/>
+              </w:rPr>
+              <w:t>2.91</w:t>
+            </w:r>
+          </w:p>
+        </w:tc>
+        <w:tc>
+          <w:tcPr>
+            <w:tcW w:w="1153" w:type="dxa"/>
             <w:shd w:val="clear" w:color="auto" w:fill="F2F2F2" w:themeFill="background1" w:themeFillShade="F2"/>
           </w:tcPr>
           <w:p>
@@ -852,7 +969,7 @@
       <w:tr>
         <w:tc>
           <w:tcPr>
-            <w:tcW w:w="1858" w:type="dxa"/>
+            <w:tcW w:w="1640" w:type="dxa"/>
           </w:tcPr>
           <w:p>
             <w:pPr>
@@ -879,7 +996,7 @@
         </w:tc>
         <w:tc>
           <w:tcPr>
-            <w:tcW w:w="1102" w:type="dxa"/>
+            <w:tcW w:w="1096" w:type="dxa"/>
           </w:tcPr>
           <w:p>
             <w:pPr>
@@ -906,6 +1023,34 @@
         </w:tc>
         <w:tc>
           <w:tcPr>
+            <w:tcW w:w="1037" w:type="dxa"/>
+            <w:shd w:val="clear" w:color="auto" w:fill="F2F2F2" w:themeFill="background1" w:themeFillShade="F2"/>
+          </w:tcPr>
+          <w:p>
+            <w:pPr>
+              <w:jc w:val="center"/>
+              <w:rPr>
+                <w:rFonts w:ascii="Times New Roman" w:hAnsi="Times New Roman" w:cs="Times New Roman"/>
+                <w:b/>
+                <w:bCs/>
+                <w:sz w:val="24"/>
+                <w:szCs w:val="24"/>
+              </w:rPr>
+            </w:pPr>
+            <w:r>
+              <w:rPr>
+                <w:rFonts w:ascii="Times New Roman" w:hAnsi="Times New Roman" w:cs="Times New Roman"/>
+                <w:b/>
+                <w:bCs/>
+                <w:sz w:val="24"/>
+                <w:szCs w:val="24"/>
+              </w:rPr>
+              <w:t>70.5</w:t>
+            </w:r>
+          </w:p>
+        </w:tc>
+        <w:tc>
+          <w:tcPr>
             <w:tcW w:w="1211" w:type="dxa"/>
             <w:shd w:val="clear" w:color="auto" w:fill="F2F2F2" w:themeFill="background1" w:themeFillShade="F2"/>
           </w:tcPr>
@@ -928,41 +1073,13 @@
                 <w:sz w:val="24"/>
                 <w:szCs w:val="24"/>
               </w:rPr>
-              <w:t>70.5</w:t>
-            </w:r>
-          </w:p>
-        </w:tc>
-        <w:tc>
-          <w:tcPr>
-            <w:tcW w:w="1357" w:type="dxa"/>
-            <w:shd w:val="clear" w:color="auto" w:fill="F2F2F2" w:themeFill="background1" w:themeFillShade="F2"/>
-          </w:tcPr>
-          <w:p>
-            <w:pPr>
-              <w:jc w:val="center"/>
-              <w:rPr>
-                <w:rFonts w:ascii="Times New Roman" w:hAnsi="Times New Roman" w:cs="Times New Roman"/>
-                <w:b/>
-                <w:bCs/>
-                <w:sz w:val="24"/>
-                <w:szCs w:val="24"/>
-              </w:rPr>
-            </w:pPr>
-            <w:r>
-              <w:rPr>
-                <w:rFonts w:ascii="Times New Roman" w:hAnsi="Times New Roman" w:cs="Times New Roman"/>
-                <w:b/>
-                <w:bCs/>
-                <w:sz w:val="24"/>
-                <w:szCs w:val="24"/>
-              </w:rPr>
               <w:t>69</w:t>
             </w:r>
           </w:p>
         </w:tc>
         <w:tc>
           <w:tcPr>
-            <w:tcW w:w="1489" w:type="dxa"/>
+            <w:tcW w:w="1303" w:type="dxa"/>
             <w:shd w:val="clear" w:color="auto" w:fill="F2F2F2" w:themeFill="background1" w:themeFillShade="F2"/>
           </w:tcPr>
           <w:p>
@@ -990,7 +1107,7 @@
         </w:tc>
         <w:tc>
           <w:tcPr>
-            <w:tcW w:w="1149" w:type="dxa"/>
+            <w:tcW w:w="1032" w:type="dxa"/>
             <w:shd w:val="clear" w:color="auto" w:fill="F2F2F2" w:themeFill="background1" w:themeFillShade="F2"/>
           </w:tcPr>
           <w:p>
@@ -1018,7 +1135,35 @@
         </w:tc>
         <w:tc>
           <w:tcPr>
-            <w:tcW w:w="1230" w:type="dxa"/>
+            <w:tcW w:w="924" w:type="dxa"/>
+            <w:shd w:val="clear" w:color="auto" w:fill="F2F2F2" w:themeFill="background1" w:themeFillShade="F2"/>
+          </w:tcPr>
+          <w:p>
+            <w:pPr>
+              <w:jc w:val="center"/>
+              <w:rPr>
+                <w:rFonts w:ascii="Times New Roman" w:hAnsi="Times New Roman" w:cs="Times New Roman"/>
+                <w:b/>
+                <w:bCs/>
+                <w:sz w:val="24"/>
+                <w:szCs w:val="24"/>
+              </w:rPr>
+            </w:pPr>
+            <w:r>
+              <w:rPr>
+                <w:rFonts w:ascii="Times New Roman" w:hAnsi="Times New Roman" w:cs="Times New Roman"/>
+                <w:b/>
+                <w:bCs/>
+                <w:sz w:val="24"/>
+                <w:szCs w:val="24"/>
+              </w:rPr>
+              <w:t>69.45</w:t>
+            </w:r>
+          </w:p>
+        </w:tc>
+        <w:tc>
+          <w:tcPr>
+            <w:tcW w:w="1153" w:type="dxa"/>
             <w:shd w:val="clear" w:color="auto" w:fill="F2F2F2" w:themeFill="background1" w:themeFillShade="F2"/>
           </w:tcPr>
           <w:p>
@@ -1048,7 +1193,7 @@
       <w:tr>
         <w:tc>
           <w:tcPr>
-            <w:tcW w:w="1858" w:type="dxa"/>
+            <w:tcW w:w="1640" w:type="dxa"/>
           </w:tcPr>
           <w:p>
             <w:pPr>
@@ -1077,7 +1222,7 @@
         </w:tc>
         <w:tc>
           <w:tcPr>
-            <w:tcW w:w="1102" w:type="dxa"/>
+            <w:tcW w:w="1096" w:type="dxa"/>
           </w:tcPr>
           <w:p>
             <w:pPr>
@@ -1104,6 +1249,34 @@
         </w:tc>
         <w:tc>
           <w:tcPr>
+            <w:tcW w:w="1037" w:type="dxa"/>
+            <w:shd w:val="clear" w:color="auto" w:fill="F2F2F2" w:themeFill="background1" w:themeFillShade="F2"/>
+          </w:tcPr>
+          <w:p>
+            <w:pPr>
+              <w:jc w:val="center"/>
+              <w:rPr>
+                <w:rFonts w:ascii="Times New Roman" w:hAnsi="Times New Roman" w:cs="Times New Roman"/>
+                <w:b/>
+                <w:bCs/>
+                <w:sz w:val="24"/>
+                <w:szCs w:val="24"/>
+              </w:rPr>
+            </w:pPr>
+            <w:r>
+              <w:rPr>
+                <w:rFonts w:ascii="Times New Roman" w:hAnsi="Times New Roman" w:cs="Times New Roman"/>
+                <w:b/>
+                <w:bCs/>
+                <w:sz w:val="24"/>
+                <w:szCs w:val="24"/>
+              </w:rPr>
+              <w:t>42.8</w:t>
+            </w:r>
+          </w:p>
+        </w:tc>
+        <w:tc>
+          <w:tcPr>
             <w:tcW w:w="1211" w:type="dxa"/>
             <w:shd w:val="clear" w:color="auto" w:fill="F2F2F2" w:themeFill="background1" w:themeFillShade="F2"/>
           </w:tcPr>
@@ -1126,41 +1299,13 @@
                 <w:sz w:val="24"/>
                 <w:szCs w:val="24"/>
               </w:rPr>
-              <w:t>42.8</w:t>
-            </w:r>
-          </w:p>
-        </w:tc>
-        <w:tc>
-          <w:tcPr>
-            <w:tcW w:w="1357" w:type="dxa"/>
-            <w:shd w:val="clear" w:color="auto" w:fill="F2F2F2" w:themeFill="background1" w:themeFillShade="F2"/>
-          </w:tcPr>
-          <w:p>
-            <w:pPr>
-              <w:jc w:val="center"/>
-              <w:rPr>
-                <w:rFonts w:ascii="Times New Roman" w:hAnsi="Times New Roman" w:cs="Times New Roman"/>
-                <w:b/>
-                <w:bCs/>
-                <w:sz w:val="24"/>
-                <w:szCs w:val="24"/>
-              </w:rPr>
-            </w:pPr>
-            <w:r>
-              <w:rPr>
-                <w:rFonts w:ascii="Times New Roman" w:hAnsi="Times New Roman" w:cs="Times New Roman"/>
-                <w:b/>
-                <w:bCs/>
-                <w:sz w:val="24"/>
-                <w:szCs w:val="24"/>
-              </w:rPr>
               <w:t>44.951</w:t>
             </w:r>
           </w:p>
         </w:tc>
         <w:tc>
           <w:tcPr>
-            <w:tcW w:w="1489" w:type="dxa"/>
+            <w:tcW w:w="1303" w:type="dxa"/>
             <w:shd w:val="clear" w:color="auto" w:fill="F2F2F2" w:themeFill="background1" w:themeFillShade="F2"/>
           </w:tcPr>
           <w:p>
@@ -1188,7 +1333,7 @@
         </w:tc>
         <w:tc>
           <w:tcPr>
-            <w:tcW w:w="1149" w:type="dxa"/>
+            <w:tcW w:w="1032" w:type="dxa"/>
             <w:shd w:val="clear" w:color="auto" w:fill="F2F2F2" w:themeFill="background1" w:themeFillShade="F2"/>
           </w:tcPr>
           <w:p>
@@ -1216,7 +1361,35 @@
         </w:tc>
         <w:tc>
           <w:tcPr>
-            <w:tcW w:w="1230" w:type="dxa"/>
+            <w:tcW w:w="924" w:type="dxa"/>
+            <w:shd w:val="clear" w:color="auto" w:fill="F2F2F2" w:themeFill="background1" w:themeFillShade="F2"/>
+          </w:tcPr>
+          <w:p>
+            <w:pPr>
+              <w:jc w:val="center"/>
+              <w:rPr>
+                <w:rFonts w:ascii="Times New Roman" w:hAnsi="Times New Roman" w:cs="Times New Roman"/>
+                <w:b/>
+                <w:bCs/>
+                <w:sz w:val="24"/>
+                <w:szCs w:val="24"/>
+              </w:rPr>
+            </w:pPr>
+            <w:r>
+              <w:rPr>
+                <w:rFonts w:ascii="Times New Roman" w:hAnsi="Times New Roman" w:cs="Times New Roman"/>
+                <w:b/>
+                <w:bCs/>
+                <w:sz w:val="24"/>
+                <w:szCs w:val="24"/>
+              </w:rPr>
+              <w:t>43.025</w:t>
+            </w:r>
+          </w:p>
+        </w:tc>
+        <w:tc>
+          <w:tcPr>
+            <w:tcW w:w="1153" w:type="dxa"/>
             <w:shd w:val="clear" w:color="auto" w:fill="F2F2F2" w:themeFill="background1" w:themeFillShade="F2"/>
           </w:tcPr>
           <w:p>
@@ -1269,20 +1442,8 @@
           <w:sz w:val="24"/>
           <w:szCs w:val="24"/>
         </w:rPr>
-        <w:t xml:space="preserve">DF - Diesel </w:t>
+        <w:t>DF - Diesel Fuel</w:t>
       </w:r>
-      <w:proofErr w:type="spellStart"/>
-      <w:r>
-        <w:rPr>
-          <w:rFonts w:ascii="Times New Roman" w:hAnsi="Times New Roman" w:cs="Times New Roman"/>
-          <w:b/>
-          <w:bCs/>
-          <w:sz w:val="24"/>
-          <w:szCs w:val="24"/>
-        </w:rPr>
-        <w:t>Fuel</w:t>
-      </w:r>
-      <w:proofErr w:type="spellEnd"/>
     </w:p>
     <w:p>
       <w:pPr>
@@ -1341,7 +1502,6 @@
         </w:rPr>
         <w:t xml:space="preserve"> </w:t>
       </w:r>
-      <w:proofErr w:type="spellStart"/>
       <w:r>
         <w:rPr>
           <w:rFonts w:ascii="Times New Roman" w:hAnsi="Times New Roman" w:cs="Times New Roman"/>
@@ -1353,7 +1513,6 @@
         </w:rPr>
         <w:t>Efecta</w:t>
       </w:r>
-      <w:proofErr w:type="spellEnd"/>
       <w:r>
         <w:rPr>
           <w:rFonts w:ascii="Times New Roman" w:hAnsi="Times New Roman" w:cs="Times New Roman"/>
@@ -1362,20 +1521,8 @@
           <w:sz w:val="24"/>
           <w:szCs w:val="24"/>
         </w:rPr>
-        <w:t xml:space="preserve"> Diesel </w:t>
+        <w:t xml:space="preserve"> Diesel Fuel</w:t>
       </w:r>
-      <w:proofErr w:type="spellStart"/>
-      <w:r>
-        <w:rPr>
-          <w:rFonts w:ascii="Times New Roman" w:hAnsi="Times New Roman" w:cs="Times New Roman"/>
-          <w:b/>
-          <w:bCs/>
-          <w:sz w:val="24"/>
-          <w:szCs w:val="24"/>
-        </w:rPr>
-        <w:t>Fuel</w:t>
-      </w:r>
-      <w:proofErr w:type="spellEnd"/>
     </w:p>
     <w:p>
       <w:pPr>
@@ -1467,7 +1614,6 @@
         </w:rPr>
         <w:t xml:space="preserve">HVO - </w:t>
       </w:r>
-      <w:proofErr w:type="spellStart"/>
       <w:r>
         <w:rPr>
           <w:rFonts w:ascii="Times New Roman" w:hAnsi="Times New Roman" w:cs="Times New Roman"/>
@@ -1476,53 +1622,8 @@
           <w:sz w:val="24"/>
           <w:szCs w:val="24"/>
         </w:rPr>
-        <w:t>Hydrotreated</w:t>
+        <w:t>Hydrotreated Vegetable Oil</w:t>
       </w:r>
-      <w:proofErr w:type="spellEnd"/>
-      <w:r>
-        <w:rPr>
-          <w:rFonts w:ascii="Times New Roman" w:hAnsi="Times New Roman" w:cs="Times New Roman"/>
-          <w:b/>
-          <w:bCs/>
-          <w:sz w:val="24"/>
-          <w:szCs w:val="24"/>
-        </w:rPr>
-        <w:t xml:space="preserve"> </w:t>
-      </w:r>
-      <w:proofErr w:type="spellStart"/>
-      <w:r>
-        <w:rPr>
-          <w:rFonts w:ascii="Times New Roman" w:hAnsi="Times New Roman" w:cs="Times New Roman"/>
-          <w:b/>
-          <w:bCs/>
-          <w:sz w:val="24"/>
-          <w:szCs w:val="24"/>
-        </w:rPr>
-        <w:t>Vegetable</w:t>
-      </w:r>
-      <w:proofErr w:type="spellEnd"/>
-      <w:r>
-        <w:rPr>
-          <w:rFonts w:ascii="Times New Roman" w:hAnsi="Times New Roman" w:cs="Times New Roman"/>
-          <w:b/>
-          <w:bCs/>
-          <w:sz w:val="24"/>
-          <w:szCs w:val="24"/>
-        </w:rPr>
-        <w:t xml:space="preserve"> </w:t>
-      </w:r>
-      <w:proofErr w:type="spellStart"/>
-      <w:r>
-        <w:rPr>
-          <w:rFonts w:ascii="Times New Roman" w:hAnsi="Times New Roman" w:cs="Times New Roman"/>
-          <w:b/>
-          <w:bCs/>
-          <w:sz w:val="24"/>
-          <w:szCs w:val="24"/>
-        </w:rPr>
-        <w:t>Oil</w:t>
-      </w:r>
-      <w:proofErr w:type="spellEnd"/>
     </w:p>
     <w:p>
       <w:pPr>
